--- a/word-search/word-search.docx
+++ b/word-search/word-search.docx
@@ -474,6 +474,122 @@
           <w:szCs w:val="18"/>
         </w:rPr>
         <w:t>esquerda, direita, cima, baixo) e False se não.</w:t>
+      </w:r>
+    </w:p>
+    <w:p>
+      <w:pPr>
+        <w:ind w:left="708"/>
+        <w:rPr>
+          <w:sz w:val="18"/>
+          <w:szCs w:val="18"/>
+        </w:rPr>
+      </w:pPr>
+      <w:r>
+        <w:rPr>
+          <w:sz w:val="18"/>
+          <w:szCs w:val="18"/>
+        </w:rPr>
+        <w:tab/>
+        <w:t xml:space="preserve">A complexidade será </w:t>
+      </w:r>
+      <w:r>
+        <w:rPr>
+          <w:sz w:val="18"/>
+          <w:szCs w:val="18"/>
+        </w:rPr>
+        <w:t>O(m</w:t>
+      </w:r>
+      <w:r>
+        <w:rPr>
+          <w:rFonts w:ascii="Cambria Math" w:hAnsi="Cambria Math" w:cs="Cambria Math"/>
+          <w:sz w:val="18"/>
+          <w:szCs w:val="18"/>
+        </w:rPr>
+        <w:t>∗</w:t>
+      </w:r>
+      <w:r>
+        <w:rPr>
+          <w:sz w:val="18"/>
+          <w:szCs w:val="18"/>
+        </w:rPr>
+        <w:t>n</w:t>
+      </w:r>
+      <w:r>
+        <w:rPr>
+          <w:rFonts w:ascii="Cambria Math" w:hAnsi="Cambria Math" w:cs="Cambria Math"/>
+          <w:sz w:val="18"/>
+          <w:szCs w:val="18"/>
+        </w:rPr>
+        <w:t>∗</w:t>
+      </w:r>
+      <w:r>
+        <w:rPr>
+          <w:sz w:val="18"/>
+          <w:szCs w:val="18"/>
+        </w:rPr>
+        <w:t>4</w:t>
+      </w:r>
+      <w:r>
+        <w:rPr>
+          <w:sz w:val="18"/>
+          <w:szCs w:val="18"/>
+        </w:rPr>
+        <w:t>**</w:t>
+      </w:r>
+      <w:r>
+        <w:rPr>
+          <w:sz w:val="18"/>
+          <w:szCs w:val="18"/>
+        </w:rPr>
+        <w:t>s)</w:t>
+      </w:r>
+      <w:r>
+        <w:rPr>
+          <w:sz w:val="18"/>
+          <w:szCs w:val="18"/>
+        </w:rPr>
+        <w:t xml:space="preserve"> uma vez que ele itera sobre a matriz </w:t>
+      </w:r>
+      <w:r>
+        <w:rPr>
+          <w:b/>
+          <w:bCs/>
+          <w:sz w:val="18"/>
+          <w:szCs w:val="18"/>
+        </w:rPr>
+        <w:t>n,m</w:t>
+      </w:r>
+      <w:r>
+        <w:rPr>
+          <w:sz w:val="18"/>
+          <w:szCs w:val="18"/>
+        </w:rPr>
+        <w:t xml:space="preserve"> e, para cada letra de uma palavra de tamanho </w:t>
+      </w:r>
+      <w:r>
+        <w:rPr>
+          <w:b/>
+          <w:bCs/>
+          <w:sz w:val="18"/>
+          <w:szCs w:val="18"/>
+        </w:rPr>
+        <w:t>s</w:t>
+      </w:r>
+      <w:r>
+        <w:rPr>
+          <w:b/>
+          <w:bCs/>
+          <w:sz w:val="18"/>
+          <w:szCs w:val="18"/>
+        </w:rPr>
+        <w:t xml:space="preserve"> </w:t>
+      </w:r>
+      <w:r>
+        <w:rPr>
+          <w:sz w:val="18"/>
+          <w:szCs w:val="18"/>
+        </w:rPr>
+        <w:t>existem 4 possibilidades para a DFS.</w:t>
       </w:r>
     </w:p>
     <w:p>
@@ -927,6 +1043,26 @@
     <w:semiHidden/>
     <w:unhideWhenUsed/>
   </w:style>
+  <w:style w:type="character" w:customStyle="1" w:styleId="mi">
+    <w:name w:val="mi"/>
+    <w:basedOn w:val="DefaultParagraphFont"/>
+    <w:rsid w:val="003D589E"/>
+  </w:style>
+  <w:style w:type="character" w:customStyle="1" w:styleId="mo">
+    <w:name w:val="mo"/>
+    <w:basedOn w:val="DefaultParagraphFont"/>
+    <w:rsid w:val="003D589E"/>
+  </w:style>
+  <w:style w:type="character" w:customStyle="1" w:styleId="mn">
+    <w:name w:val="mn"/>
+    <w:basedOn w:val="DefaultParagraphFont"/>
+    <w:rsid w:val="003D589E"/>
+  </w:style>
+  <w:style w:type="character" w:customStyle="1" w:styleId="mjxassistivemathml">
+    <w:name w:val="mjx_assistive_mathml"/>
+    <w:basedOn w:val="DefaultParagraphFont"/>
+    <w:rsid w:val="003D589E"/>
+  </w:style>
 </w:styles>
 </file>
 
